--- a/Labo1/Verslag/Verslag lab 1.docx
+++ b/Labo1/Verslag/Verslag lab 1.docx
@@ -16,6 +16,31 @@
       </w:r>
     </w:p>
     <w:p>
+      <w:bookmarkStart w:id="0" w:name="OLE_LINK1"/>
+      <w:bookmarkStart w:id="1" w:name="OLE_LINK2"/>
+      <w:r>
+        <w:rPr>
+          <w:b/>
+        </w:rPr>
+        <w:t xml:space="preserve">Opgave </w:t>
+      </w:r>
+      <w:r>
+        <w:rPr>
+          <w:b/>
+        </w:rPr>
+        <w:t>2</w:t>
+      </w:r>
+      <w:bookmarkStart w:id="2" w:name="_GoBack"/>
+      <w:bookmarkEnd w:id="2"/>
+      <w:r>
+        <w:rPr>
+          <w:b/>
+        </w:rPr>
+        <w:t>:</w:t>
+      </w:r>
+      <w:r>
+        <w:t xml:space="preserve"> </w:t>
+      </w:r>
       <w:r>
         <w:t xml:space="preserve">Aanpassingen methode </w:t>
       </w:r>
@@ -25,9 +50,17 @@
       </w:r>
       <w:proofErr w:type="spellEnd"/>
       <w:r>
-        <w:t>():</w:t>
+        <w:t>()</w:t>
+      </w:r>
+      <w:r>
+        <w:t xml:space="preserve"> om het L of R kanaal te dempen met een knop</w:t>
+      </w:r>
+      <w:r>
+        <w:t>:</w:t>
       </w:r>
     </w:p>
+    <w:bookmarkEnd w:id="0"/>
+    <w:bookmarkEnd w:id="1"/>
     <w:p>
       <w:r>
         <w:rPr>
@@ -69,11 +102,165 @@
           </wp:inline>
         </w:drawing>
       </w:r>
-      <w:bookmarkStart w:id="0" w:name="_GoBack"/>
-      <w:bookmarkEnd w:id="0"/>
+    </w:p>
+    <w:p>
+      <w:bookmarkStart w:id="3" w:name="OLE_LINK3"/>
+      <w:r>
+        <w:rPr>
+          <w:b/>
+        </w:rPr>
+        <w:t xml:space="preserve">Opgave </w:t>
+      </w:r>
+      <w:r>
+        <w:rPr>
+          <w:b/>
+        </w:rPr>
+        <w:t>3</w:t>
+      </w:r>
+      <w:r>
+        <w:rPr>
+          <w:b/>
+        </w:rPr>
+        <w:t>:</w:t>
+      </w:r>
+      <w:r>
+        <w:t xml:space="preserve"> </w:t>
+      </w:r>
+      <w:r>
+        <w:t xml:space="preserve">Aanpassingen methode </w:t>
+      </w:r>
+      <w:proofErr w:type="spellStart"/>
+      <w:r>
+        <w:t>berekenMetSamples</w:t>
+      </w:r>
+      <w:proofErr w:type="spellEnd"/>
+      <w:r>
+        <w:t>() om het L of R kanaal</w:t>
+      </w:r>
+      <w:r>
+        <w:t xml:space="preserve"> van kant te wisselen</w:t>
+      </w:r>
+      <w:r>
+        <w:t>:</w:t>
+      </w:r>
+    </w:p>
+    <w:bookmarkEnd w:id="3"/>
+    <w:p>
+      <w:r>
+        <w:rPr>
+          <w:noProof/>
+        </w:rPr>
+        <w:drawing>
+          <wp:inline distT="0" distB="0" distL="0" distR="0" wp14:anchorId="39FAA94F" wp14:editId="603E061A">
+            <wp:extent cx="4295775" cy="1228725"/>
+            <wp:effectExtent l="0" t="0" r="9525" b="9525"/>
+            <wp:docPr id="4" name="Afbeelding 4"/>
+            <wp:cNvGraphicFramePr>
+              <a:graphicFrameLocks xmlns:a="http://schemas.openxmlformats.org/drawingml/2006/main" noChangeAspect="1"/>
+            </wp:cNvGraphicFramePr>
+            <a:graphic xmlns:a="http://schemas.openxmlformats.org/drawingml/2006/main">
+              <a:graphicData uri="http://schemas.openxmlformats.org/drawingml/2006/picture">
+                <pic:pic xmlns:pic="http://schemas.openxmlformats.org/drawingml/2006/picture">
+                  <pic:nvPicPr>
+                    <pic:cNvPr id="1" name=""/>
+                    <pic:cNvPicPr/>
+                  </pic:nvPicPr>
+                  <pic:blipFill>
+                    <a:blip r:embed="rId7"/>
+                    <a:stretch>
+                      <a:fillRect/>
+                    </a:stretch>
+                  </pic:blipFill>
+                  <pic:spPr>
+                    <a:xfrm>
+                      <a:off x="0" y="0"/>
+                      <a:ext cx="4295775" cy="1228725"/>
+                    </a:xfrm>
+                    <a:prstGeom prst="rect">
+                      <a:avLst/>
+                    </a:prstGeom>
+                  </pic:spPr>
+                </pic:pic>
+              </a:graphicData>
+            </a:graphic>
+          </wp:inline>
+        </w:drawing>
+      </w:r>
+    </w:p>
+    <w:p>
+      <w:bookmarkStart w:id="4" w:name="OLE_LINK4"/>
+      <w:r>
+        <w:rPr>
+          <w:b/>
+        </w:rPr>
+        <w:t>Opgave 4:</w:t>
+      </w:r>
+      <w:r>
+        <w:t xml:space="preserve"> </w:t>
+      </w:r>
+      <w:bookmarkEnd w:id="4"/>
+      <w:r>
+        <w:t xml:space="preserve">Aanpassingen methode </w:t>
+      </w:r>
+      <w:proofErr w:type="spellStart"/>
+      <w:r>
+        <w:t>berekenMetSamples</w:t>
+      </w:r>
+      <w:proofErr w:type="spellEnd"/>
+      <w:r>
+        <w:t>() om het L of R kanaal van kant te wisselen</w:t>
+      </w:r>
+      <w:r>
+        <w:t xml:space="preserve"> door op een knop te drukken</w:t>
+      </w:r>
+      <w:r>
+        <w:t>:</w:t>
+      </w:r>
+    </w:p>
+    <w:p>
+      <w:r>
+        <w:rPr>
+          <w:noProof/>
+        </w:rPr>
+        <w:drawing>
+          <wp:inline distT="0" distB="0" distL="0" distR="0" wp14:anchorId="1A8791AE" wp14:editId="5DEC8405">
+            <wp:extent cx="3409950" cy="1771650"/>
+            <wp:effectExtent l="0" t="0" r="0" b="0"/>
+            <wp:docPr id="3" name="Afbeelding 3"/>
+            <wp:cNvGraphicFramePr>
+              <a:graphicFrameLocks xmlns:a="http://schemas.openxmlformats.org/drawingml/2006/main" noChangeAspect="1"/>
+            </wp:cNvGraphicFramePr>
+            <a:graphic xmlns:a="http://schemas.openxmlformats.org/drawingml/2006/main">
+              <a:graphicData uri="http://schemas.openxmlformats.org/drawingml/2006/picture">
+                <pic:pic xmlns:pic="http://schemas.openxmlformats.org/drawingml/2006/picture">
+                  <pic:nvPicPr>
+                    <pic:cNvPr id="1" name=""/>
+                    <pic:cNvPicPr/>
+                  </pic:nvPicPr>
+                  <pic:blipFill>
+                    <a:blip r:embed="rId8"/>
+                    <a:stretch>
+                      <a:fillRect/>
+                    </a:stretch>
+                  </pic:blipFill>
+                  <pic:spPr>
+                    <a:xfrm>
+                      <a:off x="0" y="0"/>
+                      <a:ext cx="3409950" cy="1771650"/>
+                    </a:xfrm>
+                    <a:prstGeom prst="rect">
+                      <a:avLst/>
+                    </a:prstGeom>
+                  </pic:spPr>
+                </pic:pic>
+              </a:graphicData>
+            </a:graphic>
+          </wp:inline>
+        </w:drawing>
+      </w:r>
     </w:p>
     <w:sectPr>
-      <w:headerReference w:type="default" r:id="rId7"/>
+      <w:headerReference w:type="default" r:id="rId9"/>
       <w:pgSz w:w="11906" w:h="16838"/>
       <w:pgMar w:top="1417" w:right="1417" w:bottom="1417" w:left="1417" w:header="708" w:footer="708" w:gutter="0"/>
       <w:cols w:space="708"/>
@@ -558,6 +745,7 @@
   <w:style w:type="paragraph" w:default="1" w:styleId="Standaard">
     <w:name w:val="Normal"/>
     <w:qFormat/>
+    <w:rsid w:val="00B861E8"/>
   </w:style>
   <w:style w:type="paragraph" w:styleId="Kop1">
     <w:name w:val="heading 1"/>
